--- a/Technical report AW.docx
+++ b/Technical report AW.docx
@@ -1,499 +1,731 @@
 
 <file path=word/document.xml><?xml version="1.0" encoding="utf-8"?>
-<w:document xmlns:wpc="http://schemas.microsoft.com/office/word/2010/wordprocessingCanvas" xmlns:cx="http://schemas.microsoft.com/office/drawing/2014/chartex" xmlns:cx1="http://schemas.microsoft.com/office/drawing/2015/9/8/chartex" xmlns:cx2="http://schemas.microsoft.com/office/drawing/2015/10/21/chartex" xmlns:cx3="http://schemas.microsoft.com/office/drawing/2016/5/9/chartex" xmlns:cx4="http://schemas.microsoft.com/office/drawing/2016/5/10/chartex" xmlns:cx5="http://schemas.microsoft.com/office/drawing/2016/5/11/chartex" xmlns:cx6="http://schemas.microsoft.com/office/drawing/2016/5/12/chartex" xmlns:cx7="http://schemas.microsoft.com/office/drawing/2016/5/13/chartex" xmlns:cx8="http://schemas.microsoft.com/office/drawing/2016/5/14/chartex" xmlns:mc="http://schemas.openxmlformats.org/markup-compatibility/2006" xmlns:aink="http://schemas.microsoft.com/office/drawing/2016/ink" xmlns:am3d="http://schemas.microsoft.com/office/drawing/2017/model3d" xmlns:o="urn:schemas-microsoft-com:office:office" xmlns:r="http://schemas.openxmlformats.org/officeDocument/2006/relationships" xmlns:m="http://schemas.openxmlformats.org/officeDocument/2006/math" xmlns:v="urn:schemas-microsoft-com:vml" xmlns:wp14="http://schemas.microsoft.com/office/word/2010/wordprocessingDrawing" xmlns:wp="http://schemas.openxmlformats.org/drawingml/2006/wordprocessingDrawing" xmlns:w10="urn:schemas-microsoft-com:office:word" xmlns:w="http://schemas.openxmlformats.org/wordprocessingml/2006/main" xmlns:w14="http://schemas.microsoft.com/office/word/2010/wordml" xmlns:w15="http://schemas.microsoft.com/office/word/2012/wordml" xmlns:w16cid="http://schemas.microsoft.com/office/word/2016/wordml/cid" xmlns:w16se="http://schemas.microsoft.com/office/word/2015/wordml/symex" xmlns:wpg="http://schemas.microsoft.com/office/word/2010/wordprocessingGroup" xmlns:wpi="http://schemas.microsoft.com/office/word/2010/wordprocessingInk" xmlns:wne="http://schemas.microsoft.com/office/word/2006/wordml" xmlns:wps="http://schemas.microsoft.com/office/word/2010/wordprocessingShape" mc:Ignorable="w14 w15 w16se w16cid wp14">
+<w:document xmlns:wpc="http://schemas.microsoft.com/office/word/2010/wordprocessingCanvas" xmlns:cx="http://schemas.microsoft.com/office/drawing/2014/chartex" xmlns:cx1="http://schemas.microsoft.com/office/drawing/2015/9/8/chartex" xmlns:cx2="http://schemas.microsoft.com/office/drawing/2015/10/21/chartex" xmlns:cx3="http://schemas.microsoft.com/office/drawing/2016/5/9/chartex" xmlns:cx4="http://schemas.microsoft.com/office/drawing/2016/5/10/chartex" xmlns:cx5="http://schemas.microsoft.com/office/drawing/2016/5/11/chartex" xmlns:cx6="http://schemas.microsoft.com/office/drawing/2016/5/12/chartex" xmlns:cx7="http://schemas.microsoft.com/office/drawing/2016/5/13/chartex" xmlns:cx8="http://schemas.microsoft.com/office/drawing/2016/5/14/chartex" xmlns:mc="http://schemas.openxmlformats.org/markup-compatibility/2006" xmlns:aink="http://schemas.microsoft.com/office/drawing/2016/ink" xmlns:am3d="http://schemas.microsoft.com/office/drawing/2017/model3d" xmlns:o="urn:schemas-microsoft-com:office:office" xmlns:r="http://schemas.openxmlformats.org/officeDocument/2006/relationships" xmlns:m="http://schemas.openxmlformats.org/officeDocument/2006/math" xmlns:v="urn:schemas-microsoft-com:vml" xmlns:wp14="http://schemas.microsoft.com/office/word/2010/wordprocessingDrawing" xmlns:wp="http://schemas.openxmlformats.org/drawingml/2006/wordprocessingDrawing" xmlns:w10="urn:schemas-microsoft-com:office:word" xmlns:w="http://schemas.openxmlformats.org/wordprocessingml/2006/main" xmlns:w14="http://schemas.microsoft.com/office/word/2010/wordml" xmlns:w15="http://schemas.microsoft.com/office/word/2012/wordml" xmlns:w16cex="http://schemas.microsoft.com/office/word/2018/wordml/cex" xmlns:w16cid="http://schemas.microsoft.com/office/word/2016/wordml/cid" xmlns:w16="http://schemas.microsoft.com/office/word/2018/wordml" xmlns:w16se="http://schemas.microsoft.com/office/word/2015/wordml/symex" xmlns:wpg="http://schemas.microsoft.com/office/word/2010/wordprocessingGroup" xmlns:wpi="http://schemas.microsoft.com/office/word/2010/wordprocessingInk" xmlns:wne="http://schemas.microsoft.com/office/word/2006/wordml" xmlns:wps="http://schemas.microsoft.com/office/word/2010/wordprocessingShape" mc:Ignorable="w14 w15 w16se w16cid w16 w16cex wp14">
   <w:body>
     <w:p>
       <w:pPr>
         <w:pStyle w:val="NormalWeb"/>
-      </w:pPr>
-      <w:r>
-        <w:rPr>
-          <w:rFonts w:hAnsi="Symbol"/>
-        </w:rPr>
-        <w:t></w:t>
-      </w:r>
-      <w:r>
-        <w:t xml:space="preserve">  </w:t>
-      </w:r>
+        <w:rPr>
+          <w:rFonts w:asciiTheme="minorHAnsi" w:hAnsiTheme="minorHAnsi" w:cstheme="minorHAnsi"/>
+          <w:b/>
+          <w:bCs/>
+        </w:rPr>
+      </w:pPr>
       <w:r>
         <w:rPr>
           <w:rStyle w:val="Strong"/>
+          <w:rFonts w:asciiTheme="minorHAnsi" w:hAnsiTheme="minorHAnsi" w:cstheme="minorHAnsi"/>
         </w:rPr>
         <w:t>E</w:t>
       </w:r>
       <w:r>
-        <w:t>xtract: your original data sources and how the data was formatted (CSV, JSON, pgAdmin 4, etc).</w:t>
+        <w:rPr>
+          <w:rFonts w:asciiTheme="minorHAnsi" w:hAnsiTheme="minorHAnsi" w:cstheme="minorHAnsi"/>
+          <w:b/>
+          <w:bCs/>
+        </w:rPr>
+        <w:t>xtract: your original data sources and how the data was formatted (CSV, JSON, pgAdmin 4, etc)</w:t>
       </w:r>
     </w:p>
     <w:p>
       <w:pPr>
         <w:pStyle w:val="NormalWeb"/>
-      </w:pPr>
-      <w:r>
-        <w:rPr>
-          <w:rFonts w:hAnsi="Symbol"/>
-        </w:rPr>
-        <w:t></w:t>
-      </w:r>
-      <w:r>
-        <w:t xml:space="preserve">  </w:t>
-      </w:r>
+        <w:numPr>
+          <w:ilvl w:val="0"/>
+          <w:numId w:val="5"/>
+        </w:numPr>
+        <w:rPr>
+          <w:rFonts w:asciiTheme="minorHAnsi" w:hAnsiTheme="minorHAnsi" w:cstheme="minorHAnsi"/>
+        </w:rPr>
+      </w:pPr>
+      <w:r>
+        <w:rPr>
+          <w:rFonts w:asciiTheme="minorHAnsi" w:hAnsiTheme="minorHAnsi" w:cstheme="minorHAnsi"/>
+        </w:rPr>
+        <w:t>The databases were sourced from the Australian Bureau of statistics and are in CSV/Excel format.</w:t>
+      </w:r>
+    </w:p>
+    <w:p>
+      <w:pPr>
+        <w:pStyle w:val="NormalWeb"/>
+        <w:ind w:left="720" w:hanging="720"/>
+        <w:rPr>
+          <w:rFonts w:asciiTheme="minorHAnsi" w:hAnsiTheme="minorHAnsi" w:cstheme="minorHAnsi"/>
+          <w:b/>
+          <w:bCs/>
+        </w:rPr>
+      </w:pPr>
+      <w:r>
+        <w:rPr>
+          <w:rFonts w:asciiTheme="minorHAnsi" w:hAnsiTheme="minorHAnsi" w:cstheme="minorHAnsi"/>
+          <w:b/>
+          <w:bCs/>
+        </w:rPr>
+        <w:t>T</w:t>
+      </w:r>
+      <w:r>
+        <w:rPr>
+          <w:rFonts w:asciiTheme="minorHAnsi" w:hAnsiTheme="minorHAnsi" w:cstheme="minorHAnsi"/>
+          <w:b/>
+          <w:bCs/>
+        </w:rPr>
+        <w:t>ransform: what data cleaning or transformation was required</w:t>
+      </w:r>
+    </w:p>
+    <w:p>
+      <w:pPr>
+        <w:pStyle w:val="NormalWeb"/>
+        <w:ind w:left="720" w:hanging="720"/>
+        <w:rPr>
+          <w:rFonts w:asciiTheme="minorHAnsi" w:hAnsiTheme="minorHAnsi" w:cstheme="minorHAnsi"/>
+          <w:u w:val="single"/>
+        </w:rPr>
+      </w:pPr>
+      <w:r>
+        <w:rPr>
+          <w:rFonts w:asciiTheme="minorHAnsi" w:hAnsiTheme="minorHAnsi" w:cstheme="minorHAnsi"/>
+          <w:u w:val="single"/>
+        </w:rPr>
+        <w:t>Cultural diversity</w:t>
+      </w:r>
+    </w:p>
+    <w:p>
+      <w:pPr>
+        <w:pStyle w:val="NormalWeb"/>
+        <w:ind w:left="720" w:hanging="720"/>
+        <w:rPr>
+          <w:rFonts w:asciiTheme="minorHAnsi" w:hAnsiTheme="minorHAnsi" w:cstheme="minorHAnsi"/>
+          <w:u w:val="single"/>
+        </w:rPr>
+      </w:pPr>
+      <w:r>
+        <w:rPr>
+          <w:rFonts w:asciiTheme="minorHAnsi" w:hAnsiTheme="minorHAnsi" w:cstheme="minorHAnsi"/>
+          <w:u w:val="single"/>
+        </w:rPr>
+        <w:t>TAKE OUT ELECTORAL DIVISION FOR PURPOSES OF NORMALISATION</w:t>
+      </w:r>
+    </w:p>
+    <w:p>
+      <w:pPr>
+        <w:rPr>
+          <w:i/>
+          <w:iCs/>
+        </w:rPr>
+      </w:pPr>
+      <w:r>
+        <w:rPr>
+          <w:i/>
+          <w:iCs/>
+        </w:rPr>
+        <w:t>Diversity</w:t>
+      </w:r>
+    </w:p>
+    <w:p>
+      <w:pPr>
+        <w:pStyle w:val="ListParagraph"/>
+        <w:numPr>
+          <w:ilvl w:val="0"/>
+          <w:numId w:val="1"/>
+        </w:numPr>
+      </w:pPr>
+      <w:r>
+        <w:t>Checked for datatypes. As expected, these were either floats (percentages) and one object (division name).</w:t>
+      </w:r>
+    </w:p>
+    <w:p>
+      <w:pPr>
+        <w:pStyle w:val="ListParagraph"/>
+        <w:numPr>
+          <w:ilvl w:val="0"/>
+          <w:numId w:val="1"/>
+        </w:numPr>
+      </w:pPr>
+      <w:r>
+        <w:t>Checked for duplicates and there are no duplicates in divisions and as such, no transformation required.</w:t>
+      </w:r>
+    </w:p>
+    <w:p>
+      <w:pPr>
+        <w:pStyle w:val="ListParagraph"/>
+        <w:numPr>
+          <w:ilvl w:val="0"/>
+          <w:numId w:val="1"/>
+        </w:numPr>
+      </w:pPr>
+      <w:r>
+        <w:t>Checked for missing values and no NAN values so no transformation required.</w:t>
+      </w:r>
+    </w:p>
+    <w:p>
+      <w:pPr>
+        <w:pStyle w:val="ListParagraph"/>
+        <w:numPr>
+          <w:ilvl w:val="0"/>
+          <w:numId w:val="1"/>
+        </w:numPr>
+      </w:pPr>
+      <w:r>
+        <w:t xml:space="preserve">Renamed columns to ensure consistency </w:t>
+      </w:r>
+    </w:p>
+    <w:p>
+      <w:pPr>
+        <w:pStyle w:val="ListParagraph"/>
+        <w:numPr>
+          <w:ilvl w:val="0"/>
+          <w:numId w:val="1"/>
+        </w:numPr>
+      </w:pPr>
+      <w:r>
+        <w:t xml:space="preserve">percentages show % of all australians that is culturally diverse? TBC </w:t>
+      </w:r>
+    </w:p>
+    <w:p>
+      <w:pPr>
+        <w:pStyle w:val="ListParagraph"/>
+        <w:numPr>
+          <w:ilvl w:val="0"/>
+          <w:numId w:val="1"/>
+        </w:numPr>
+      </w:pPr>
+      <w:r>
+        <w:t>Count rows - 151 rows</w:t>
+      </w:r>
+    </w:p>
+    <w:p>
+      <w:pPr>
+        <w:rPr>
+          <w:i/>
+          <w:iCs/>
+        </w:rPr>
+      </w:pPr>
+      <w:r>
+        <w:rPr>
+          <w:i/>
+          <w:iCs/>
+        </w:rPr>
+        <w:t>Division</w:t>
+      </w:r>
+    </w:p>
+    <w:p>
+      <w:pPr>
+        <w:pStyle w:val="ListParagraph"/>
+        <w:numPr>
+          <w:ilvl w:val="0"/>
+          <w:numId w:val="1"/>
+        </w:numPr>
+      </w:pPr>
+      <w:r>
+        <w:t>Created for purposes of merging with multiplate databases</w:t>
+      </w:r>
+    </w:p>
+    <w:p>
+      <w:pPr>
+        <w:pStyle w:val="ListParagraph"/>
+        <w:numPr>
+          <w:ilvl w:val="0"/>
+          <w:numId w:val="1"/>
+        </w:numPr>
+      </w:pPr>
+      <w:r>
+        <w:t>For completeness, I performed a check for duplicates of divisions (none) and datatypes (integer and objects, as expected) and as such, no transformation was required.</w:t>
+      </w:r>
+    </w:p>
+    <w:p>
+      <w:pPr>
+        <w:pStyle w:val="ListParagraph"/>
+        <w:numPr>
+          <w:ilvl w:val="0"/>
+          <w:numId w:val="1"/>
+        </w:numPr>
+      </w:pPr>
+      <w:r>
+        <w:t>I merged the diversity and division dataframes through a pd.merge function (</w:t>
+      </w:r>
+      <w:r>
+        <w:t>inner</w:t>
+      </w:r>
+      <w:r>
+        <w:t xml:space="preserve"> join), and joined both dataframes on electoral division name.</w:t>
+      </w:r>
+    </w:p>
+    <w:p>
+      <w:pPr>
+        <w:rPr>
+          <w:i/>
+          <w:iCs/>
+        </w:rPr>
+      </w:pPr>
+      <w:r>
+        <w:rPr>
+          <w:i/>
+          <w:iCs/>
+        </w:rPr>
+        <w:t>Merged dataframe</w:t>
+      </w:r>
+    </w:p>
+    <w:p>
+      <w:pPr>
+        <w:pStyle w:val="ListParagraph"/>
+        <w:numPr>
+          <w:ilvl w:val="0"/>
+          <w:numId w:val="1"/>
+        </w:numPr>
+      </w:pPr>
+      <w:r>
+        <w:t>Checked datatypes (object for division name), float for all others, as expected)</w:t>
+      </w:r>
+    </w:p>
+    <w:p>
+      <w:pPr>
+        <w:pStyle w:val="ListParagraph"/>
+        <w:numPr>
+          <w:ilvl w:val="0"/>
+          <w:numId w:val="1"/>
+        </w:numPr>
+      </w:pPr>
+      <w:r>
+        <w:t>The column “division_id” changed from a rounded number to a number with one decimal, but with still the same datatype (float). Based on research, it appears that you cannot convert a floating number to an integer when there are NAN values. As such, I counted the rows before and after the merge. Post merge (</w:t>
+      </w:r>
+      <w:r>
+        <w:t>inner</w:t>
+      </w:r>
+      <w:r>
+        <w:t xml:space="preserve"> join), the number of rows went from 158 to 143, which is not consistent with the actual csv files as there are no missing values. To be investigated.</w:t>
+      </w:r>
+    </w:p>
+    <w:p>
+      <w:r>
+        <w:br w:type="page"/>
+      </w:r>
+    </w:p>
+    <w:p>
+      <w:pPr>
+        <w:rPr>
+          <w:u w:val="single"/>
+        </w:rPr>
+      </w:pPr>
+      <w:r>
+        <w:rPr>
+          <w:u w:val="single"/>
+        </w:rPr>
+        <w:lastRenderedPageBreak/>
+        <w:t>Age and population</w:t>
+      </w:r>
+    </w:p>
+    <w:p>
+      <w:pPr>
+        <w:rPr>
+          <w:i/>
+          <w:iCs/>
+        </w:rPr>
+      </w:pPr>
+      <w:r>
+        <w:rPr>
+          <w:i/>
+          <w:iCs/>
+        </w:rPr>
+        <w:t xml:space="preserve">Age </w:t>
+      </w:r>
+    </w:p>
+    <w:p>
+      <w:pPr>
+        <w:pStyle w:val="ListParagraph"/>
+        <w:numPr>
+          <w:ilvl w:val="0"/>
+          <w:numId w:val="1"/>
+        </w:numPr>
+      </w:pPr>
+      <w:r>
+        <w:t>Checked the columns headers</w:t>
+      </w:r>
+    </w:p>
+    <w:p>
+      <w:pPr>
+        <w:pStyle w:val="ListParagraph"/>
+        <w:numPr>
+          <w:ilvl w:val="0"/>
+          <w:numId w:val="1"/>
+        </w:numPr>
+      </w:pPr>
+      <w:r>
+        <w:t>Checked the datatypes and which are all as expected</w:t>
+      </w:r>
+    </w:p>
+    <w:p>
+      <w:pPr>
+        <w:pStyle w:val="ListParagraph"/>
+        <w:numPr>
+          <w:ilvl w:val="0"/>
+          <w:numId w:val="1"/>
+        </w:numPr>
+      </w:pPr>
+      <w:r>
+        <w:t xml:space="preserve">Counted the rows (151), dropped NAN values and counted rows again (151 rows). No NAN were present and as such, no transformation as required. </w:t>
+      </w:r>
+    </w:p>
+    <w:p>
+      <w:pPr>
+        <w:rPr>
+          <w:i/>
+          <w:iCs/>
+        </w:rPr>
+      </w:pPr>
+      <w:r>
+        <w:rPr>
+          <w:i/>
+          <w:iCs/>
+        </w:rPr>
+        <w:t>Di</w:t>
+      </w:r>
+      <w:r>
+        <w:rPr>
+          <w:i/>
+          <w:iCs/>
+        </w:rPr>
+        <w:t>vision</w:t>
+      </w:r>
+    </w:p>
+    <w:p>
+      <w:pPr>
+        <w:pStyle w:val="ListParagraph"/>
+        <w:numPr>
+          <w:ilvl w:val="0"/>
+          <w:numId w:val="1"/>
+        </w:numPr>
+      </w:pPr>
+      <w:r>
+        <w:t>Created for purposes of merging with multiplate databases</w:t>
+      </w:r>
+    </w:p>
+    <w:p>
+      <w:pPr>
+        <w:pStyle w:val="ListParagraph"/>
+        <w:numPr>
+          <w:ilvl w:val="0"/>
+          <w:numId w:val="1"/>
+        </w:numPr>
+      </w:pPr>
+      <w:r>
+        <w:t xml:space="preserve">I merged </w:t>
+      </w:r>
+      <w:r>
+        <w:t xml:space="preserve">the age and division </w:t>
+      </w:r>
+      <w:r>
+        <w:t>dataframes through a pd.merge function (</w:t>
+      </w:r>
+      <w:r>
+        <w:t>inner</w:t>
+      </w:r>
+      <w:r>
+        <w:t xml:space="preserve"> join), and joined both dataframes on electoral division name. </w:t>
+      </w:r>
+    </w:p>
+    <w:p>
+      <w:pPr>
+        <w:rPr>
+          <w:i/>
+          <w:iCs/>
+        </w:rPr>
+      </w:pPr>
+      <w:r>
+        <w:rPr>
+          <w:i/>
+          <w:iCs/>
+        </w:rPr>
+        <w:t>Merged dataframe</w:t>
+      </w:r>
+    </w:p>
+    <w:p>
+      <w:pPr>
+        <w:pStyle w:val="ListParagraph"/>
+        <w:numPr>
+          <w:ilvl w:val="0"/>
+          <w:numId w:val="1"/>
+        </w:numPr>
+      </w:pPr>
+      <w:r>
+        <w:t>I dropped the “state”</w:t>
+      </w:r>
+      <w:r>
+        <w:t xml:space="preserve"> column TBC</w:t>
+      </w:r>
+    </w:p>
+    <w:p>
+      <w:pPr>
+        <w:pStyle w:val="ListParagraph"/>
+        <w:numPr>
+          <w:ilvl w:val="0"/>
+          <w:numId w:val="1"/>
+        </w:numPr>
+      </w:pPr>
+      <w:r>
+        <w:t xml:space="preserve">I </w:t>
+      </w:r>
+      <w:r>
+        <w:t xml:space="preserve">counted </w:t>
+      </w:r>
+      <w:r>
+        <w:t xml:space="preserve">the </w:t>
+      </w:r>
+      <w:r>
+        <w:t>rows post merge (158</w:t>
+      </w:r>
+      <w:r>
+        <w:t xml:space="preserve"> rows</w:t>
+      </w:r>
+      <w:r>
+        <w:t>)</w:t>
+      </w:r>
+    </w:p>
+    <w:p>
+      <w:pPr>
+        <w:pStyle w:val="ListParagraph"/>
+        <w:numPr>
+          <w:ilvl w:val="0"/>
+          <w:numId w:val="1"/>
+        </w:numPr>
+      </w:pPr>
+      <w:r>
+        <w:t>Division_id changed from rounded number to number with one decimal, but with still the same datatype. Apparently, you can’t convert a float to an integer when there is NAN values. Did a len(df) check and after merge the number of rows went from 158 to 143! Odd as there are no missing values in the csvs</w:t>
+      </w:r>
+      <w:r>
+        <w:t>.</w:t>
+      </w:r>
+    </w:p>
+    <w:p>
+      <w:r>
+        <w:rPr>
+          <w:i/>
+          <w:iCs/>
+        </w:rPr>
+        <w:t>Population</w:t>
+      </w:r>
+    </w:p>
+    <w:p>
+      <w:pPr>
+        <w:pStyle w:val="ListParagraph"/>
+        <w:numPr>
+          <w:ilvl w:val="0"/>
+          <w:numId w:val="1"/>
+        </w:numPr>
+      </w:pPr>
+      <w:r>
+        <w:t xml:space="preserve">I counted the rows </w:t>
+      </w:r>
+      <w:r>
+        <w:t>(151)</w:t>
+      </w:r>
+    </w:p>
+    <w:p>
+      <w:pPr>
+        <w:pStyle w:val="ListParagraph"/>
+        <w:numPr>
+          <w:ilvl w:val="0"/>
+          <w:numId w:val="1"/>
+        </w:numPr>
+      </w:pPr>
+      <w:r>
+        <w:t>I merged the merged dataframe (as per above) and population dataframes through a pd.merge function (</w:t>
+      </w:r>
+      <w:r>
+        <w:t>inner</w:t>
+      </w:r>
+      <w:r>
+        <w:t xml:space="preserve"> join), and joined both dataframes on electoral division name. </w:t>
+      </w:r>
+    </w:p>
+    <w:p>
+      <w:pPr>
+        <w:pStyle w:val="ListParagraph"/>
+        <w:numPr>
+          <w:ilvl w:val="0"/>
+          <w:numId w:val="1"/>
+        </w:numPr>
+      </w:pPr>
+      <w:r>
+        <w:t>I renamed</w:t>
+      </w:r>
+      <w:r>
+        <w:t xml:space="preserve"> </w:t>
+      </w:r>
+      <w:r>
+        <w:t>age-related columns</w:t>
+      </w:r>
+      <w:r>
+        <w:t xml:space="preserve"> to make it more readable</w:t>
+      </w:r>
+    </w:p>
+    <w:p>
+      <w:pPr>
+        <w:rPr>
+          <w:i/>
+          <w:iCs/>
+        </w:rPr>
+      </w:pPr>
+      <w:r>
+        <w:rPr>
+          <w:i/>
+          <w:iCs/>
+        </w:rPr>
+        <w:t>Merged</w:t>
+      </w:r>
+      <w:r>
+        <w:rPr>
+          <w:i/>
+          <w:iCs/>
+        </w:rPr>
+        <w:t xml:space="preserve"> dataframe</w:t>
+      </w:r>
+      <w:r>
+        <w:rPr>
+          <w:i/>
+          <w:iCs/>
+        </w:rPr>
+        <w:t xml:space="preserve"> 2</w:t>
+      </w:r>
+    </w:p>
+    <w:p>
+      <w:pPr>
+        <w:pStyle w:val="ListParagraph"/>
+        <w:numPr>
+          <w:ilvl w:val="0"/>
+          <w:numId w:val="1"/>
+        </w:numPr>
+      </w:pPr>
+      <w:r>
+        <w:t>I counted the rows post merge (</w:t>
+      </w:r>
+      <w:r>
+        <w:t xml:space="preserve">158 </w:t>
+      </w:r>
+      <w:r>
+        <w:t>rows)</w:t>
+      </w:r>
+    </w:p>
+    <w:p>
+      <w:pPr>
+        <w:pStyle w:val="ListParagraph"/>
+        <w:numPr>
+          <w:ilvl w:val="0"/>
+          <w:numId w:val="1"/>
+        </w:numPr>
+      </w:pPr>
+      <w:r>
+        <w:t xml:space="preserve">I grouped by division and </w:t>
+      </w:r>
+      <w:r>
+        <w:t>division</w:t>
+      </w:r>
+      <w:r>
+        <w:t>_</w:t>
+      </w:r>
+      <w:r>
+        <w:t>id -&gt; 150 rows</w:t>
+      </w:r>
+      <w:r>
+        <w:t>.</w:t>
+      </w:r>
+    </w:p>
+    <w:p>
+      <w:pPr>
+        <w:pStyle w:val="ListParagraph"/>
+        <w:numPr>
+          <w:ilvl w:val="0"/>
+          <w:numId w:val="1"/>
+        </w:numPr>
+      </w:pPr>
+      <w:r>
+        <w:t>Difference in rows to be investigated.</w:t>
+      </w:r>
+    </w:p>
+    <w:p>
+      <w:pPr>
+        <w:pStyle w:val="NormalWeb"/>
+        <w:rPr>
+          <w:rFonts w:asciiTheme="minorHAnsi" w:hAnsiTheme="minorHAnsi" w:cstheme="minorHAnsi"/>
+          <w:b/>
+          <w:bCs/>
+        </w:rPr>
+      </w:pPr>
       <w:r>
         <w:rPr>
           <w:rStyle w:val="Strong"/>
-        </w:rPr>
-        <w:t>T</w:t>
-      </w:r>
-      <w:r>
-        <w:t>ransform: what data cleaning or transformation was required.</w:t>
-      </w:r>
-    </w:p>
-    <w:p>
-      <w:pPr>
-        <w:pStyle w:val="NormalWeb"/>
-      </w:pPr>
-      <w:r>
-        <w:rPr>
-          <w:rFonts w:hAnsi="Symbol"/>
-        </w:rPr>
-        <w:t></w:t>
-      </w:r>
-      <w:r>
-        <w:t xml:space="preserve">  </w:t>
-      </w:r>
-      <w:r>
-        <w:rPr>
-          <w:rStyle w:val="Strong"/>
-        </w:rPr>
-        <w:t>L</w:t>
-      </w:r>
-      <w:r>
-        <w:t>oad: the final database, tables/collections, and why this was chosen.</w:t>
-      </w:r>
-    </w:p>
-    <w:p/>
-    <w:p>
-      <w:r>
-        <w:t>Cultural diversity:</w:t>
-      </w:r>
-    </w:p>
-    <w:p/>
-    <w:p>
-      <w:r>
-        <w:t>Diversity csv</w:t>
-      </w:r>
-    </w:p>
-    <w:p>
-      <w:pPr>
-        <w:pStyle w:val="ListParagraph"/>
-        <w:numPr>
-          <w:ilvl w:val="0"/>
-          <w:numId w:val="1"/>
-        </w:numPr>
-      </w:pPr>
-      <w:r>
-        <w:t>checked for datatypes. all floats (percentages) and one object (division name) as expected.</w:t>
-      </w:r>
-    </w:p>
-    <w:p>
-      <w:pPr>
-        <w:pStyle w:val="ListParagraph"/>
-        <w:numPr>
-          <w:ilvl w:val="0"/>
-          <w:numId w:val="1"/>
-        </w:numPr>
-      </w:pPr>
-      <w:r>
-        <w:t>Checked for duplicates and there are no duplicates divisions, as expected so no cleaning/wrangling required.</w:t>
-      </w:r>
-    </w:p>
-    <w:p>
-      <w:pPr>
-        <w:pStyle w:val="ListParagraph"/>
-        <w:numPr>
-          <w:ilvl w:val="0"/>
-          <w:numId w:val="1"/>
-        </w:numPr>
-      </w:pPr>
-      <w:r>
-        <w:t>checked for missing values</w:t>
-      </w:r>
-      <w:bookmarkStart w:id="0" w:name="_GoBack"/>
-      <w:bookmarkEnd w:id="0"/>
-    </w:p>
-    <w:p>
-      <w:pPr>
-        <w:pStyle w:val="ListParagraph"/>
-        <w:numPr>
-          <w:ilvl w:val="0"/>
-          <w:numId w:val="1"/>
-        </w:numPr>
-      </w:pPr>
-      <w:r>
-        <w:t xml:space="preserve">Renamed columns to ensure consistency </w:t>
-      </w:r>
-    </w:p>
-    <w:p>
-      <w:pPr>
-        <w:pStyle w:val="ListParagraph"/>
-        <w:numPr>
-          <w:ilvl w:val="0"/>
-          <w:numId w:val="1"/>
-        </w:numPr>
-      </w:pPr>
-      <w:r>
-        <w:t xml:space="preserve">percentages show % of all australians that is culturally diverse? TBC </w:t>
-      </w:r>
-    </w:p>
-    <w:p>
-      <w:pPr>
-        <w:pStyle w:val="ListParagraph"/>
-        <w:numPr>
-          <w:ilvl w:val="0"/>
-          <w:numId w:val="1"/>
-        </w:numPr>
-      </w:pPr>
-      <w:r>
-        <w:t>151 rows</w:t>
-      </w:r>
-    </w:p>
-    <w:p/>
-    <w:p>
-      <w:r>
-        <w:t>Division csv</w:t>
-      </w:r>
-    </w:p>
-    <w:p>
-      <w:pPr>
-        <w:pStyle w:val="ListParagraph"/>
-        <w:numPr>
-          <w:ilvl w:val="0"/>
-          <w:numId w:val="1"/>
-        </w:numPr>
-      </w:pPr>
-      <w:r>
-        <w:t>created for purposes of merging with multiplate databases</w:t>
-      </w:r>
-    </w:p>
-    <w:p>
-      <w:pPr>
-        <w:pStyle w:val="ListParagraph"/>
-        <w:numPr>
-          <w:ilvl w:val="0"/>
-          <w:numId w:val="1"/>
-        </w:numPr>
-      </w:pPr>
-      <w:r>
-        <w:t>however did a check for duplicates of divisions (none) and datatypes (integer and objects as expected)</w:t>
-      </w:r>
-    </w:p>
-    <w:p>
-      <w:pPr>
-        <w:pStyle w:val="ListParagraph"/>
-        <w:numPr>
-          <w:ilvl w:val="0"/>
-          <w:numId w:val="1"/>
-        </w:numPr>
-      </w:pPr>
-      <w:r>
-        <w:t>merged the diversity and division df, linked on electoral division name.</w:t>
-      </w:r>
-    </w:p>
-    <w:p/>
-    <w:p>
-      <w:r>
-        <w:t xml:space="preserve">Merged </w:t>
-      </w:r>
-      <w:r>
-        <w:t>df</w:t>
-      </w:r>
-    </w:p>
-    <w:p>
-      <w:pPr>
-        <w:pStyle w:val="ListParagraph"/>
-        <w:numPr>
-          <w:ilvl w:val="0"/>
-          <w:numId w:val="1"/>
-        </w:numPr>
-      </w:pPr>
-      <w:r>
-        <w:t>C</w:t>
-      </w:r>
-      <w:r>
-        <w:t xml:space="preserve">hecked datatypes (object for division and </w:t>
-      </w:r>
-      <w:r>
-        <w:t>state, float for all other)</w:t>
-      </w:r>
-    </w:p>
-    <w:p>
-      <w:pPr>
-        <w:pStyle w:val="ListParagraph"/>
-        <w:numPr>
-          <w:ilvl w:val="0"/>
-          <w:numId w:val="1"/>
-        </w:numPr>
-      </w:pPr>
-      <w:r>
-        <w:t>D</w:t>
-      </w:r>
-      <w:r>
-        <w:t>ivision_id changed from rounded number to number with one decimal</w:t>
-      </w:r>
-      <w:r>
-        <w:t xml:space="preserve">, but with </w:t>
-      </w:r>
-      <w:r>
-        <w:t xml:space="preserve">still </w:t>
-      </w:r>
-      <w:r>
-        <w:t xml:space="preserve">the </w:t>
-      </w:r>
-      <w:r>
-        <w:t>same datatype.</w:t>
-      </w:r>
-      <w:r>
-        <w:t xml:space="preserve"> Apparently, you can’t convert a float to an integer when there is NAN values. Did a len(df) check and after merge the number of rows went from </w:t>
-      </w:r>
-      <w:r>
-        <w:t>158</w:t>
-      </w:r>
-      <w:r>
-        <w:t xml:space="preserve"> to 143! Odd as there are no missing values in the csvs?</w:t>
-      </w:r>
-    </w:p>
-    <w:p>
-      <w:r>
-        <w:br w:type="page"/>
-      </w:r>
-    </w:p>
-    <w:p>
-      <w:r>
-        <w:lastRenderedPageBreak/>
-        <w:t>Age_df</w:t>
-      </w:r>
-    </w:p>
-    <w:p>
-      <w:pPr>
-        <w:pStyle w:val="ListParagraph"/>
-        <w:numPr>
-          <w:ilvl w:val="0"/>
-          <w:numId w:val="1"/>
-        </w:numPr>
-      </w:pPr>
-      <w:r>
-        <w:t>checked columns</w:t>
-      </w:r>
-    </w:p>
-    <w:p>
-      <w:pPr>
-        <w:pStyle w:val="ListParagraph"/>
-        <w:numPr>
-          <w:ilvl w:val="0"/>
-          <w:numId w:val="1"/>
-        </w:numPr>
-      </w:pPr>
-      <w:r>
-        <w:t>checked datatypes and are as expected</w:t>
-      </w:r>
-    </w:p>
-    <w:p>
-      <w:pPr>
-        <w:pStyle w:val="ListParagraph"/>
-        <w:numPr>
-          <w:ilvl w:val="0"/>
-          <w:numId w:val="1"/>
-        </w:numPr>
-      </w:pPr>
-      <w:r>
-        <w:t>counted rows</w:t>
-      </w:r>
-      <w:r>
-        <w:t xml:space="preserve"> (151)</w:t>
-      </w:r>
-      <w:r>
-        <w:t xml:space="preserve">, deleted NAN </w:t>
-      </w:r>
-      <w:r>
-        <w:t>v</w:t>
-      </w:r>
-      <w:r>
-        <w:t>alues and counted rows again</w:t>
-      </w:r>
-      <w:r>
-        <w:t xml:space="preserve"> (151 rows)</w:t>
-      </w:r>
-      <w:r>
-        <w:t>. no NAN were present</w:t>
-      </w:r>
-    </w:p>
-    <w:p/>
-    <w:p>
-      <w:r>
-        <w:t>div_df</w:t>
-      </w:r>
-    </w:p>
-    <w:p>
-      <w:pPr>
-        <w:pStyle w:val="ListParagraph"/>
-        <w:numPr>
-          <w:ilvl w:val="0"/>
-          <w:numId w:val="1"/>
-        </w:numPr>
-      </w:pPr>
-      <w:r>
-        <w:t>created for purposes of merging with multiplate databases</w:t>
-      </w:r>
-    </w:p>
-    <w:p>
-      <w:pPr>
-        <w:pStyle w:val="ListParagraph"/>
-        <w:numPr>
-          <w:ilvl w:val="0"/>
-          <w:numId w:val="1"/>
-        </w:numPr>
-      </w:pPr>
-      <w:r>
-        <w:t xml:space="preserve">merged the </w:t>
-      </w:r>
-      <w:r>
-        <w:t>age_df</w:t>
-      </w:r>
-      <w:r>
-        <w:t xml:space="preserve"> and division df, linked on electoral division name</w:t>
-      </w:r>
-      <w:r>
-        <w:t>, outer join</w:t>
-      </w:r>
-    </w:p>
-    <w:p>
-      <w:pPr>
-        <w:pStyle w:val="ListParagraph"/>
-        <w:numPr>
-          <w:ilvl w:val="0"/>
-          <w:numId w:val="1"/>
-        </w:numPr>
-      </w:pPr>
-      <w:r>
-        <w:t>dropped state column TBC</w:t>
-      </w:r>
-    </w:p>
-    <w:p>
-      <w:pPr>
-        <w:pStyle w:val="ListParagraph"/>
-        <w:numPr>
-          <w:ilvl w:val="0"/>
-          <w:numId w:val="1"/>
-        </w:numPr>
-      </w:pPr>
-      <w:r>
-        <w:t>counted rows post merge (158)</w:t>
-      </w:r>
-    </w:p>
-    <w:p>
-      <w:pPr>
-        <w:pStyle w:val="ListParagraph"/>
-        <w:numPr>
-          <w:ilvl w:val="0"/>
-          <w:numId w:val="1"/>
-        </w:numPr>
-      </w:pPr>
-      <w:r>
-        <w:t>Division_id changed from rounded number to number with one decimal, but with still the same datatype. Apparently, you can’t convert a float to an integer when there is NAN values. Did a len(df) check and after merge the number of rows went from 158 to 143! Odd as there are no missing values in the csvs?</w:t>
-      </w:r>
-    </w:p>
-    <w:p/>
-    <w:p>
-      <w:r>
-        <w:t>pop_df</w:t>
-      </w:r>
-    </w:p>
-    <w:p>
-      <w:pPr>
-        <w:pStyle w:val="ListParagraph"/>
-        <w:numPr>
-          <w:ilvl w:val="0"/>
-          <w:numId w:val="1"/>
-        </w:numPr>
-      </w:pPr>
-      <w:r>
-        <w:t>count rows (151)</w:t>
-      </w:r>
-    </w:p>
-    <w:p>
-      <w:pPr>
-        <w:pStyle w:val="ListParagraph"/>
-        <w:numPr>
-          <w:ilvl w:val="0"/>
-          <w:numId w:val="1"/>
-        </w:numPr>
-      </w:pPr>
-      <w:r>
-        <w:t>join on age_df/div_df merge</w:t>
-      </w:r>
-    </w:p>
-    <w:p>
-      <w:pPr>
-        <w:pStyle w:val="ListParagraph"/>
-        <w:numPr>
-          <w:ilvl w:val="0"/>
-          <w:numId w:val="1"/>
-        </w:numPr>
-      </w:pPr>
-      <w:r>
-        <w:t>renamed columns for bins to make it more readable</w:t>
-      </w:r>
-    </w:p>
-    <w:p>
-      <w:r>
-        <w:t>Merged2</w:t>
-      </w:r>
-    </w:p>
-    <w:p>
-      <w:pPr>
-        <w:pStyle w:val="ListParagraph"/>
-        <w:numPr>
-          <w:ilvl w:val="0"/>
-          <w:numId w:val="1"/>
-        </w:numPr>
-      </w:pPr>
-      <w:r>
-        <w:t>158 rows</w:t>
-      </w:r>
-      <w:r>
-        <w:t xml:space="preserve"> post join</w:t>
-      </w:r>
-    </w:p>
-    <w:p>
-      <w:pPr>
-        <w:pStyle w:val="ListParagraph"/>
-        <w:numPr>
-          <w:ilvl w:val="0"/>
-          <w:numId w:val="1"/>
-        </w:numPr>
-      </w:pPr>
-      <w:r>
-        <w:t>group by division and division id -&gt; 150 rows</w:t>
-      </w:r>
-      <w:r>
-        <w:t>!</w:t>
-      </w:r>
-    </w:p>
-    <w:p>
-      <w:pPr>
-        <w:pStyle w:val="ListParagraph"/>
-        <w:numPr>
-          <w:ilvl w:val="0"/>
-          <w:numId w:val="1"/>
-        </w:numPr>
-      </w:pPr>
-      <w:r>
-        <w:br/>
-      </w:r>
-    </w:p>
-    <w:p/>
-    <w:p/>
-    <w:p/>
+          <w:rFonts w:asciiTheme="minorHAnsi" w:hAnsiTheme="minorHAnsi" w:cstheme="minorHAnsi"/>
+        </w:rPr>
+        <w:t>Lo</w:t>
+      </w:r>
+      <w:r>
+        <w:rPr>
+          <w:rFonts w:asciiTheme="minorHAnsi" w:hAnsiTheme="minorHAnsi" w:cstheme="minorHAnsi"/>
+          <w:b/>
+          <w:bCs/>
+        </w:rPr>
+        <w:t>ad: the final database, tables/collections, and why this was chosen.</w:t>
+      </w:r>
+    </w:p>
+    <w:p>
+      <w:pPr>
+        <w:pStyle w:val="ListParagraph"/>
+        <w:numPr>
+          <w:ilvl w:val="0"/>
+          <w:numId w:val="1"/>
+        </w:numPr>
+      </w:pPr>
+      <w:r>
+        <w:t>All of the above dataframes were exported to a csv file.</w:t>
+      </w:r>
+    </w:p>
+    <w:p>
+      <w:pPr>
+        <w:pStyle w:val="ListParagraph"/>
+        <w:numPr>
+          <w:ilvl w:val="0"/>
+          <w:numId w:val="1"/>
+        </w:numPr>
+      </w:pPr>
+      <w:r>
+        <w:t>These csv files are ready for analysis, for instance:</w:t>
+      </w:r>
+    </w:p>
+    <w:p>
+      <w:pPr>
+        <w:pStyle w:val="ListParagraph"/>
+        <w:numPr>
+          <w:ilvl w:val="1"/>
+          <w:numId w:val="1"/>
+        </w:numPr>
+      </w:pPr>
+      <w:r>
+        <w:t>Cultural diversity per division. Are certain areas within Austraia more culturally diverse than others?</w:t>
+      </w:r>
+    </w:p>
+    <w:p>
+      <w:pPr>
+        <w:pStyle w:val="ListParagraph"/>
+        <w:numPr>
+          <w:ilvl w:val="1"/>
+          <w:numId w:val="1"/>
+        </w:numPr>
+      </w:pPr>
+      <w:r>
+        <w:t>Cultural diversity database can be merged with federal election results in order to analyse the results / identify trends patterns on election results in electoral divisions with varying cultural diversity. Political parties can target their campaigns based on these results to gain more voters.</w:t>
+      </w:r>
+    </w:p>
+    <w:p>
+      <w:pPr>
+        <w:pStyle w:val="ListParagraph"/>
+        <w:numPr>
+          <w:ilvl w:val="1"/>
+          <w:numId w:val="1"/>
+        </w:numPr>
+      </w:pPr>
+      <w:r>
+        <w:t xml:space="preserve">Population and age csv can be merged with federal election results or Australian marriage postal survey results: identify trends, for instance whether more densed divisions  tend to vote for specific political parties or whether they tend to be more progressive towards equal marriage. Political campaigns can be adjusted/targeted based on these results.  </w:t>
+      </w:r>
+    </w:p>
     <w:sectPr>
       <w:pgSz w:w="11906" w:h="16838"/>
       <w:pgMar w:top="1440" w:right="1440" w:bottom="1440" w:left="1440" w:header="708" w:footer="708" w:gutter="0"/>
@@ -505,7 +737,7 @@
 </file>
 
 <file path=word/numbering.xml><?xml version="1.0" encoding="utf-8"?>
-<w:numbering xmlns:wpc="http://schemas.microsoft.com/office/word/2010/wordprocessingCanvas" xmlns:cx="http://schemas.microsoft.com/office/drawing/2014/chartex" xmlns:cx1="http://schemas.microsoft.com/office/drawing/2015/9/8/chartex" xmlns:cx2="http://schemas.microsoft.com/office/drawing/2015/10/21/chartex" xmlns:cx3="http://schemas.microsoft.com/office/drawing/2016/5/9/chartex" xmlns:cx4="http://schemas.microsoft.com/office/drawing/2016/5/10/chartex" xmlns:cx5="http://schemas.microsoft.com/office/drawing/2016/5/11/chartex" xmlns:cx6="http://schemas.microsoft.com/office/drawing/2016/5/12/chartex" xmlns:cx7="http://schemas.microsoft.com/office/drawing/2016/5/13/chartex" xmlns:cx8="http://schemas.microsoft.com/office/drawing/2016/5/14/chartex" xmlns:mc="http://schemas.openxmlformats.org/markup-compatibility/2006" xmlns:aink="http://schemas.microsoft.com/office/drawing/2016/ink" xmlns:am3d="http://schemas.microsoft.com/office/drawing/2017/model3d" xmlns:o="urn:schemas-microsoft-com:office:office" xmlns:r="http://schemas.openxmlformats.org/officeDocument/2006/relationships" xmlns:m="http://schemas.openxmlformats.org/officeDocument/2006/math" xmlns:v="urn:schemas-microsoft-com:vml" xmlns:wp14="http://schemas.microsoft.com/office/word/2010/wordprocessingDrawing" xmlns:wp="http://schemas.openxmlformats.org/drawingml/2006/wordprocessingDrawing" xmlns:w10="urn:schemas-microsoft-com:office:word" xmlns:w="http://schemas.openxmlformats.org/wordprocessingml/2006/main" xmlns:w14="http://schemas.microsoft.com/office/word/2010/wordml" xmlns:w15="http://schemas.microsoft.com/office/word/2012/wordml" xmlns:w16cid="http://schemas.microsoft.com/office/word/2016/wordml/cid" xmlns:w16se="http://schemas.microsoft.com/office/word/2015/wordml/symex" xmlns:wpg="http://schemas.microsoft.com/office/word/2010/wordprocessingGroup" xmlns:wpi="http://schemas.microsoft.com/office/word/2010/wordprocessingInk" xmlns:wne="http://schemas.microsoft.com/office/word/2006/wordml" xmlns:wps="http://schemas.microsoft.com/office/word/2010/wordprocessingShape" mc:Ignorable="w14 w15 w16se w16cid wp14">
+<w:numbering xmlns:wpc="http://schemas.microsoft.com/office/word/2010/wordprocessingCanvas" xmlns:cx="http://schemas.microsoft.com/office/drawing/2014/chartex" xmlns:cx1="http://schemas.microsoft.com/office/drawing/2015/9/8/chartex" xmlns:cx2="http://schemas.microsoft.com/office/drawing/2015/10/21/chartex" xmlns:cx3="http://schemas.microsoft.com/office/drawing/2016/5/9/chartex" xmlns:cx4="http://schemas.microsoft.com/office/drawing/2016/5/10/chartex" xmlns:cx5="http://schemas.microsoft.com/office/drawing/2016/5/11/chartex" xmlns:cx6="http://schemas.microsoft.com/office/drawing/2016/5/12/chartex" xmlns:cx7="http://schemas.microsoft.com/office/drawing/2016/5/13/chartex" xmlns:cx8="http://schemas.microsoft.com/office/drawing/2016/5/14/chartex" xmlns:mc="http://schemas.openxmlformats.org/markup-compatibility/2006" xmlns:aink="http://schemas.microsoft.com/office/drawing/2016/ink" xmlns:am3d="http://schemas.microsoft.com/office/drawing/2017/model3d" xmlns:o="urn:schemas-microsoft-com:office:office" xmlns:r="http://schemas.openxmlformats.org/officeDocument/2006/relationships" xmlns:m="http://schemas.openxmlformats.org/officeDocument/2006/math" xmlns:v="urn:schemas-microsoft-com:vml" xmlns:wp14="http://schemas.microsoft.com/office/word/2010/wordprocessingDrawing" xmlns:wp="http://schemas.openxmlformats.org/drawingml/2006/wordprocessingDrawing" xmlns:w10="urn:schemas-microsoft-com:office:word" xmlns:w="http://schemas.openxmlformats.org/wordprocessingml/2006/main" xmlns:w14="http://schemas.microsoft.com/office/word/2010/wordml" xmlns:w15="http://schemas.microsoft.com/office/word/2012/wordml" xmlns:w16cex="http://schemas.microsoft.com/office/word/2018/wordml/cex" xmlns:w16cid="http://schemas.microsoft.com/office/word/2016/wordml/cid" xmlns:w16="http://schemas.microsoft.com/office/word/2018/wordml" xmlns:w16se="http://schemas.microsoft.com/office/word/2015/wordml/symex" xmlns:wpg="http://schemas.microsoft.com/office/word/2010/wordprocessingGroup" xmlns:wpi="http://schemas.microsoft.com/office/word/2010/wordprocessingInk" xmlns:wne="http://schemas.microsoft.com/office/word/2006/wordml" xmlns:wps="http://schemas.microsoft.com/office/word/2010/wordprocessingShape" mc:Ignorable="w14 w15 w16se w16cid w16 w16cex wp14">
   <w:abstractNum w:abstractNumId="0" w15:restartNumberingAfterBreak="0">
     <w:nsid w:val="0B2412B0"/>
     <w:multiLevelType w:val="hybridMultilevel"/>
@@ -521,6 +753,456 @@
         <w:rFonts w:ascii="Calibri" w:eastAsiaTheme="minorHAnsi" w:hAnsi="Calibri" w:cs="Calibri" w:hint="default"/>
       </w:rPr>
     </w:lvl>
+    <w:lvl w:ilvl="1" w:tplc="0C090003">
+      <w:start w:val="1"/>
+      <w:numFmt w:val="bullet"/>
+      <w:lvlText w:val="o"/>
+      <w:lvlJc w:val="left"/>
+      <w:pPr>
+        <w:ind w:left="1440" w:hanging="360"/>
+      </w:pPr>
+      <w:rPr>
+        <w:rFonts w:ascii="Courier New" w:hAnsi="Courier New" w:cs="Courier New" w:hint="default"/>
+      </w:rPr>
+    </w:lvl>
+    <w:lvl w:ilvl="2" w:tplc="0C090005" w:tentative="1">
+      <w:start w:val="1"/>
+      <w:numFmt w:val="bullet"/>
+      <w:lvlText w:val=""/>
+      <w:lvlJc w:val="left"/>
+      <w:pPr>
+        <w:ind w:left="2160" w:hanging="360"/>
+      </w:pPr>
+      <w:rPr>
+        <w:rFonts w:ascii="Wingdings" w:hAnsi="Wingdings" w:hint="default"/>
+      </w:rPr>
+    </w:lvl>
+    <w:lvl w:ilvl="3" w:tplc="0C090001" w:tentative="1">
+      <w:start w:val="1"/>
+      <w:numFmt w:val="bullet"/>
+      <w:lvlText w:val=""/>
+      <w:lvlJc w:val="left"/>
+      <w:pPr>
+        <w:ind w:left="2880" w:hanging="360"/>
+      </w:pPr>
+      <w:rPr>
+        <w:rFonts w:ascii="Symbol" w:hAnsi="Symbol" w:hint="default"/>
+      </w:rPr>
+    </w:lvl>
+    <w:lvl w:ilvl="4" w:tplc="0C090003" w:tentative="1">
+      <w:start w:val="1"/>
+      <w:numFmt w:val="bullet"/>
+      <w:lvlText w:val="o"/>
+      <w:lvlJc w:val="left"/>
+      <w:pPr>
+        <w:ind w:left="3600" w:hanging="360"/>
+      </w:pPr>
+      <w:rPr>
+        <w:rFonts w:ascii="Courier New" w:hAnsi="Courier New" w:cs="Courier New" w:hint="default"/>
+      </w:rPr>
+    </w:lvl>
+    <w:lvl w:ilvl="5" w:tplc="0C090005" w:tentative="1">
+      <w:start w:val="1"/>
+      <w:numFmt w:val="bullet"/>
+      <w:lvlText w:val=""/>
+      <w:lvlJc w:val="left"/>
+      <w:pPr>
+        <w:ind w:left="4320" w:hanging="360"/>
+      </w:pPr>
+      <w:rPr>
+        <w:rFonts w:ascii="Wingdings" w:hAnsi="Wingdings" w:hint="default"/>
+      </w:rPr>
+    </w:lvl>
+    <w:lvl w:ilvl="6" w:tplc="0C090001" w:tentative="1">
+      <w:start w:val="1"/>
+      <w:numFmt w:val="bullet"/>
+      <w:lvlText w:val=""/>
+      <w:lvlJc w:val="left"/>
+      <w:pPr>
+        <w:ind w:left="5040" w:hanging="360"/>
+      </w:pPr>
+      <w:rPr>
+        <w:rFonts w:ascii="Symbol" w:hAnsi="Symbol" w:hint="default"/>
+      </w:rPr>
+    </w:lvl>
+    <w:lvl w:ilvl="7" w:tplc="0C090003" w:tentative="1">
+      <w:start w:val="1"/>
+      <w:numFmt w:val="bullet"/>
+      <w:lvlText w:val="o"/>
+      <w:lvlJc w:val="left"/>
+      <w:pPr>
+        <w:ind w:left="5760" w:hanging="360"/>
+      </w:pPr>
+      <w:rPr>
+        <w:rFonts w:ascii="Courier New" w:hAnsi="Courier New" w:cs="Courier New" w:hint="default"/>
+      </w:rPr>
+    </w:lvl>
+    <w:lvl w:ilvl="8" w:tplc="0C090005" w:tentative="1">
+      <w:start w:val="1"/>
+      <w:numFmt w:val="bullet"/>
+      <w:lvlText w:val=""/>
+      <w:lvlJc w:val="left"/>
+      <w:pPr>
+        <w:ind w:left="6480" w:hanging="360"/>
+      </w:pPr>
+      <w:rPr>
+        <w:rFonts w:ascii="Wingdings" w:hAnsi="Wingdings" w:hint="default"/>
+      </w:rPr>
+    </w:lvl>
+  </w:abstractNum>
+  <w:abstractNum w:abstractNumId="1" w15:restartNumberingAfterBreak="0">
+    <w:nsid w:val="23693E65"/>
+    <w:multiLevelType w:val="hybridMultilevel"/>
+    <w:tmpl w:val="ACDCFC10"/>
+    <w:lvl w:ilvl="0" w:tplc="DE6C5C70">
+      <w:numFmt w:val="bullet"/>
+      <w:lvlText w:val=""/>
+      <w:lvlJc w:val="left"/>
+      <w:pPr>
+        <w:ind w:left="720" w:hanging="360"/>
+      </w:pPr>
+      <w:rPr>
+        <w:rFonts w:ascii="Calibri" w:eastAsia="Times New Roman" w:hAnsi="Calibri" w:cs="Calibri" w:hint="default"/>
+      </w:rPr>
+    </w:lvl>
+    <w:lvl w:ilvl="1" w:tplc="0C090003" w:tentative="1">
+      <w:start w:val="1"/>
+      <w:numFmt w:val="bullet"/>
+      <w:lvlText w:val="o"/>
+      <w:lvlJc w:val="left"/>
+      <w:pPr>
+        <w:ind w:left="1440" w:hanging="360"/>
+      </w:pPr>
+      <w:rPr>
+        <w:rFonts w:ascii="Courier New" w:hAnsi="Courier New" w:cs="Courier New" w:hint="default"/>
+      </w:rPr>
+    </w:lvl>
+    <w:lvl w:ilvl="2" w:tplc="0C090005" w:tentative="1">
+      <w:start w:val="1"/>
+      <w:numFmt w:val="bullet"/>
+      <w:lvlText w:val=""/>
+      <w:lvlJc w:val="left"/>
+      <w:pPr>
+        <w:ind w:left="2160" w:hanging="360"/>
+      </w:pPr>
+      <w:rPr>
+        <w:rFonts w:ascii="Wingdings" w:hAnsi="Wingdings" w:hint="default"/>
+      </w:rPr>
+    </w:lvl>
+    <w:lvl w:ilvl="3" w:tplc="0C090001" w:tentative="1">
+      <w:start w:val="1"/>
+      <w:numFmt w:val="bullet"/>
+      <w:lvlText w:val=""/>
+      <w:lvlJc w:val="left"/>
+      <w:pPr>
+        <w:ind w:left="2880" w:hanging="360"/>
+      </w:pPr>
+      <w:rPr>
+        <w:rFonts w:ascii="Symbol" w:hAnsi="Symbol" w:hint="default"/>
+      </w:rPr>
+    </w:lvl>
+    <w:lvl w:ilvl="4" w:tplc="0C090003" w:tentative="1">
+      <w:start w:val="1"/>
+      <w:numFmt w:val="bullet"/>
+      <w:lvlText w:val="o"/>
+      <w:lvlJc w:val="left"/>
+      <w:pPr>
+        <w:ind w:left="3600" w:hanging="360"/>
+      </w:pPr>
+      <w:rPr>
+        <w:rFonts w:ascii="Courier New" w:hAnsi="Courier New" w:cs="Courier New" w:hint="default"/>
+      </w:rPr>
+    </w:lvl>
+    <w:lvl w:ilvl="5" w:tplc="0C090005" w:tentative="1">
+      <w:start w:val="1"/>
+      <w:numFmt w:val="bullet"/>
+      <w:lvlText w:val=""/>
+      <w:lvlJc w:val="left"/>
+      <w:pPr>
+        <w:ind w:left="4320" w:hanging="360"/>
+      </w:pPr>
+      <w:rPr>
+        <w:rFonts w:ascii="Wingdings" w:hAnsi="Wingdings" w:hint="default"/>
+      </w:rPr>
+    </w:lvl>
+    <w:lvl w:ilvl="6" w:tplc="0C090001" w:tentative="1">
+      <w:start w:val="1"/>
+      <w:numFmt w:val="bullet"/>
+      <w:lvlText w:val=""/>
+      <w:lvlJc w:val="left"/>
+      <w:pPr>
+        <w:ind w:left="5040" w:hanging="360"/>
+      </w:pPr>
+      <w:rPr>
+        <w:rFonts w:ascii="Symbol" w:hAnsi="Symbol" w:hint="default"/>
+      </w:rPr>
+    </w:lvl>
+    <w:lvl w:ilvl="7" w:tplc="0C090003" w:tentative="1">
+      <w:start w:val="1"/>
+      <w:numFmt w:val="bullet"/>
+      <w:lvlText w:val="o"/>
+      <w:lvlJc w:val="left"/>
+      <w:pPr>
+        <w:ind w:left="5760" w:hanging="360"/>
+      </w:pPr>
+      <w:rPr>
+        <w:rFonts w:ascii="Courier New" w:hAnsi="Courier New" w:cs="Courier New" w:hint="default"/>
+      </w:rPr>
+    </w:lvl>
+    <w:lvl w:ilvl="8" w:tplc="0C090005" w:tentative="1">
+      <w:start w:val="1"/>
+      <w:numFmt w:val="bullet"/>
+      <w:lvlText w:val=""/>
+      <w:lvlJc w:val="left"/>
+      <w:pPr>
+        <w:ind w:left="6480" w:hanging="360"/>
+      </w:pPr>
+      <w:rPr>
+        <w:rFonts w:ascii="Wingdings" w:hAnsi="Wingdings" w:hint="default"/>
+      </w:rPr>
+    </w:lvl>
+  </w:abstractNum>
+  <w:abstractNum w:abstractNumId="2" w15:restartNumberingAfterBreak="0">
+    <w:nsid w:val="28CF4B2E"/>
+    <w:multiLevelType w:val="hybridMultilevel"/>
+    <w:tmpl w:val="E848B0AC"/>
+    <w:lvl w:ilvl="0" w:tplc="0C090001">
+      <w:start w:val="1"/>
+      <w:numFmt w:val="bullet"/>
+      <w:lvlText w:val=""/>
+      <w:lvlJc w:val="left"/>
+      <w:pPr>
+        <w:ind w:left="720" w:hanging="360"/>
+      </w:pPr>
+      <w:rPr>
+        <w:rFonts w:ascii="Symbol" w:hAnsi="Symbol" w:hint="default"/>
+      </w:rPr>
+    </w:lvl>
+    <w:lvl w:ilvl="1" w:tplc="0C090003" w:tentative="1">
+      <w:start w:val="1"/>
+      <w:numFmt w:val="bullet"/>
+      <w:lvlText w:val="o"/>
+      <w:lvlJc w:val="left"/>
+      <w:pPr>
+        <w:ind w:left="1440" w:hanging="360"/>
+      </w:pPr>
+      <w:rPr>
+        <w:rFonts w:ascii="Courier New" w:hAnsi="Courier New" w:cs="Courier New" w:hint="default"/>
+      </w:rPr>
+    </w:lvl>
+    <w:lvl w:ilvl="2" w:tplc="0C090005" w:tentative="1">
+      <w:start w:val="1"/>
+      <w:numFmt w:val="bullet"/>
+      <w:lvlText w:val=""/>
+      <w:lvlJc w:val="left"/>
+      <w:pPr>
+        <w:ind w:left="2160" w:hanging="360"/>
+      </w:pPr>
+      <w:rPr>
+        <w:rFonts w:ascii="Wingdings" w:hAnsi="Wingdings" w:hint="default"/>
+      </w:rPr>
+    </w:lvl>
+    <w:lvl w:ilvl="3" w:tplc="0C090001" w:tentative="1">
+      <w:start w:val="1"/>
+      <w:numFmt w:val="bullet"/>
+      <w:lvlText w:val=""/>
+      <w:lvlJc w:val="left"/>
+      <w:pPr>
+        <w:ind w:left="2880" w:hanging="360"/>
+      </w:pPr>
+      <w:rPr>
+        <w:rFonts w:ascii="Symbol" w:hAnsi="Symbol" w:hint="default"/>
+      </w:rPr>
+    </w:lvl>
+    <w:lvl w:ilvl="4" w:tplc="0C090003" w:tentative="1">
+      <w:start w:val="1"/>
+      <w:numFmt w:val="bullet"/>
+      <w:lvlText w:val="o"/>
+      <w:lvlJc w:val="left"/>
+      <w:pPr>
+        <w:ind w:left="3600" w:hanging="360"/>
+      </w:pPr>
+      <w:rPr>
+        <w:rFonts w:ascii="Courier New" w:hAnsi="Courier New" w:cs="Courier New" w:hint="default"/>
+      </w:rPr>
+    </w:lvl>
+    <w:lvl w:ilvl="5" w:tplc="0C090005" w:tentative="1">
+      <w:start w:val="1"/>
+      <w:numFmt w:val="bullet"/>
+      <w:lvlText w:val=""/>
+      <w:lvlJc w:val="left"/>
+      <w:pPr>
+        <w:ind w:left="4320" w:hanging="360"/>
+      </w:pPr>
+      <w:rPr>
+        <w:rFonts w:ascii="Wingdings" w:hAnsi="Wingdings" w:hint="default"/>
+      </w:rPr>
+    </w:lvl>
+    <w:lvl w:ilvl="6" w:tplc="0C090001" w:tentative="1">
+      <w:start w:val="1"/>
+      <w:numFmt w:val="bullet"/>
+      <w:lvlText w:val=""/>
+      <w:lvlJc w:val="left"/>
+      <w:pPr>
+        <w:ind w:left="5040" w:hanging="360"/>
+      </w:pPr>
+      <w:rPr>
+        <w:rFonts w:ascii="Symbol" w:hAnsi="Symbol" w:hint="default"/>
+      </w:rPr>
+    </w:lvl>
+    <w:lvl w:ilvl="7" w:tplc="0C090003" w:tentative="1">
+      <w:start w:val="1"/>
+      <w:numFmt w:val="bullet"/>
+      <w:lvlText w:val="o"/>
+      <w:lvlJc w:val="left"/>
+      <w:pPr>
+        <w:ind w:left="5760" w:hanging="360"/>
+      </w:pPr>
+      <w:rPr>
+        <w:rFonts w:ascii="Courier New" w:hAnsi="Courier New" w:cs="Courier New" w:hint="default"/>
+      </w:rPr>
+    </w:lvl>
+    <w:lvl w:ilvl="8" w:tplc="0C090005" w:tentative="1">
+      <w:start w:val="1"/>
+      <w:numFmt w:val="bullet"/>
+      <w:lvlText w:val=""/>
+      <w:lvlJc w:val="left"/>
+      <w:pPr>
+        <w:ind w:left="6480" w:hanging="360"/>
+      </w:pPr>
+      <w:rPr>
+        <w:rFonts w:ascii="Wingdings" w:hAnsi="Wingdings" w:hint="default"/>
+      </w:rPr>
+    </w:lvl>
+  </w:abstractNum>
+  <w:abstractNum w:abstractNumId="3" w15:restartNumberingAfterBreak="0">
+    <w:nsid w:val="3F1E203F"/>
+    <w:multiLevelType w:val="hybridMultilevel"/>
+    <w:tmpl w:val="3D821508"/>
+    <w:lvl w:ilvl="0" w:tplc="BE2658E8">
+      <w:numFmt w:val="bullet"/>
+      <w:lvlText w:val="-"/>
+      <w:lvlJc w:val="left"/>
+      <w:pPr>
+        <w:ind w:left="720" w:hanging="360"/>
+      </w:pPr>
+      <w:rPr>
+        <w:rFonts w:ascii="Calibri" w:eastAsiaTheme="minorHAnsi" w:hAnsi="Calibri" w:cs="Calibri" w:hint="default"/>
+      </w:rPr>
+    </w:lvl>
+    <w:lvl w:ilvl="1" w:tplc="0C090003" w:tentative="1">
+      <w:start w:val="1"/>
+      <w:numFmt w:val="bullet"/>
+      <w:lvlText w:val="o"/>
+      <w:lvlJc w:val="left"/>
+      <w:pPr>
+        <w:ind w:left="1440" w:hanging="360"/>
+      </w:pPr>
+      <w:rPr>
+        <w:rFonts w:ascii="Courier New" w:hAnsi="Courier New" w:cs="Courier New" w:hint="default"/>
+      </w:rPr>
+    </w:lvl>
+    <w:lvl w:ilvl="2" w:tplc="0C090005" w:tentative="1">
+      <w:start w:val="1"/>
+      <w:numFmt w:val="bullet"/>
+      <w:lvlText w:val=""/>
+      <w:lvlJc w:val="left"/>
+      <w:pPr>
+        <w:ind w:left="2160" w:hanging="360"/>
+      </w:pPr>
+      <w:rPr>
+        <w:rFonts w:ascii="Wingdings" w:hAnsi="Wingdings" w:hint="default"/>
+      </w:rPr>
+    </w:lvl>
+    <w:lvl w:ilvl="3" w:tplc="0C090001" w:tentative="1">
+      <w:start w:val="1"/>
+      <w:numFmt w:val="bullet"/>
+      <w:lvlText w:val=""/>
+      <w:lvlJc w:val="left"/>
+      <w:pPr>
+        <w:ind w:left="2880" w:hanging="360"/>
+      </w:pPr>
+      <w:rPr>
+        <w:rFonts w:ascii="Symbol" w:hAnsi="Symbol" w:hint="default"/>
+      </w:rPr>
+    </w:lvl>
+    <w:lvl w:ilvl="4" w:tplc="0C090003" w:tentative="1">
+      <w:start w:val="1"/>
+      <w:numFmt w:val="bullet"/>
+      <w:lvlText w:val="o"/>
+      <w:lvlJc w:val="left"/>
+      <w:pPr>
+        <w:ind w:left="3600" w:hanging="360"/>
+      </w:pPr>
+      <w:rPr>
+        <w:rFonts w:ascii="Courier New" w:hAnsi="Courier New" w:cs="Courier New" w:hint="default"/>
+      </w:rPr>
+    </w:lvl>
+    <w:lvl w:ilvl="5" w:tplc="0C090005" w:tentative="1">
+      <w:start w:val="1"/>
+      <w:numFmt w:val="bullet"/>
+      <w:lvlText w:val=""/>
+      <w:lvlJc w:val="left"/>
+      <w:pPr>
+        <w:ind w:left="4320" w:hanging="360"/>
+      </w:pPr>
+      <w:rPr>
+        <w:rFonts w:ascii="Wingdings" w:hAnsi="Wingdings" w:hint="default"/>
+      </w:rPr>
+    </w:lvl>
+    <w:lvl w:ilvl="6" w:tplc="0C090001" w:tentative="1">
+      <w:start w:val="1"/>
+      <w:numFmt w:val="bullet"/>
+      <w:lvlText w:val=""/>
+      <w:lvlJc w:val="left"/>
+      <w:pPr>
+        <w:ind w:left="5040" w:hanging="360"/>
+      </w:pPr>
+      <w:rPr>
+        <w:rFonts w:ascii="Symbol" w:hAnsi="Symbol" w:hint="default"/>
+      </w:rPr>
+    </w:lvl>
+    <w:lvl w:ilvl="7" w:tplc="0C090003" w:tentative="1">
+      <w:start w:val="1"/>
+      <w:numFmt w:val="bullet"/>
+      <w:lvlText w:val="o"/>
+      <w:lvlJc w:val="left"/>
+      <w:pPr>
+        <w:ind w:left="5760" w:hanging="360"/>
+      </w:pPr>
+      <w:rPr>
+        <w:rFonts w:ascii="Courier New" w:hAnsi="Courier New" w:cs="Courier New" w:hint="default"/>
+      </w:rPr>
+    </w:lvl>
+    <w:lvl w:ilvl="8" w:tplc="0C090005" w:tentative="1">
+      <w:start w:val="1"/>
+      <w:numFmt w:val="bullet"/>
+      <w:lvlText w:val=""/>
+      <w:lvlJc w:val="left"/>
+      <w:pPr>
+        <w:ind w:left="6480" w:hanging="360"/>
+      </w:pPr>
+      <w:rPr>
+        <w:rFonts w:ascii="Wingdings" w:hAnsi="Wingdings" w:hint="default"/>
+      </w:rPr>
+    </w:lvl>
+  </w:abstractNum>
+  <w:abstractNum w:abstractNumId="4" w15:restartNumberingAfterBreak="0">
+    <w:nsid w:val="55EC04C4"/>
+    <w:multiLevelType w:val="hybridMultilevel"/>
+    <w:tmpl w:val="F402A9D4"/>
+    <w:lvl w:ilvl="0" w:tplc="0C09000F">
+      <w:start w:val="1"/>
+      <w:numFmt w:val="decimal"/>
+      <w:lvlText w:val="%1."/>
+      <w:lvlJc w:val="left"/>
+      <w:pPr>
+        <w:ind w:left="720" w:hanging="360"/>
+      </w:pPr>
+      <w:rPr>
+        <w:rFonts w:hint="default"/>
+      </w:rPr>
+    </w:lvl>
     <w:lvl w:ilvl="1" w:tplc="0C090003" w:tentative="1">
       <w:start w:val="1"/>
       <w:numFmt w:val="bullet"/>
@@ -620,12 +1302,24 @@
   </w:abstractNum>
   <w:num w:numId="1">
     <w:abstractNumId w:val="0"/>
+  </w:num>
+  <w:num w:numId="2">
+    <w:abstractNumId w:val="2"/>
+  </w:num>
+  <w:num w:numId="3">
+    <w:abstractNumId w:val="1"/>
+  </w:num>
+  <w:num w:numId="4">
+    <w:abstractNumId w:val="4"/>
+  </w:num>
+  <w:num w:numId="5">
+    <w:abstractNumId w:val="3"/>
   </w:num>
 </w:numbering>
 </file>
 
 <file path=word/styles.xml><?xml version="1.0" encoding="utf-8"?>
-<w:styles xmlns:mc="http://schemas.openxmlformats.org/markup-compatibility/2006" xmlns:r="http://schemas.openxmlformats.org/officeDocument/2006/relationships" xmlns:w="http://schemas.openxmlformats.org/wordprocessingml/2006/main" xmlns:w14="http://schemas.microsoft.com/office/word/2010/wordml" xmlns:w15="http://schemas.microsoft.com/office/word/2012/wordml" xmlns:w16cid="http://schemas.microsoft.com/office/word/2016/wordml/cid" xmlns:w16se="http://schemas.microsoft.com/office/word/2015/wordml/symex" mc:Ignorable="w14 w15 w16se w16cid">
+<w:styles xmlns:mc="http://schemas.openxmlformats.org/markup-compatibility/2006" xmlns:r="http://schemas.openxmlformats.org/officeDocument/2006/relationships" xmlns:w="http://schemas.openxmlformats.org/wordprocessingml/2006/main" xmlns:w14="http://schemas.microsoft.com/office/word/2010/wordml" xmlns:w15="http://schemas.microsoft.com/office/word/2012/wordml" xmlns:w16cex="http://schemas.microsoft.com/office/word/2018/wordml/cex" xmlns:w16cid="http://schemas.microsoft.com/office/word/2016/wordml/cid" xmlns:w16="http://schemas.microsoft.com/office/word/2018/wordml" xmlns:w16se="http://schemas.microsoft.com/office/word/2015/wordml/symex" mc:Ignorable="w14 w15 w16se w16cid w16 w16cex">
   <w:docDefaults>
     <w:rPrDefault>
       <w:rPr>
@@ -641,7 +1335,7 @@
       </w:pPr>
     </w:pPrDefault>
   </w:docDefaults>
-  <w:latentStyles w:defLockedState="0" w:defUIPriority="99" w:defSemiHidden="0" w:defUnhideWhenUsed="0" w:defQFormat="0" w:count="377">
+  <w:latentStyles w:defLockedState="0" w:defUIPriority="99" w:defSemiHidden="0" w:defUnhideWhenUsed="0" w:defQFormat="0" w:count="376">
     <w:lsdException w:name="Normal" w:uiPriority="0" w:qFormat="1"/>
     <w:lsdException w:name="heading 1" w:uiPriority="9" w:qFormat="1"/>
     <w:lsdException w:name="heading 2" w:semiHidden="1" w:uiPriority="9" w:unhideWhenUsed="1" w:qFormat="1"/>
@@ -747,6 +1441,7 @@
     <w:lsdException w:name="HTML Sample" w:semiHidden="1" w:unhideWhenUsed="1"/>
     <w:lsdException w:name="HTML Typewriter" w:semiHidden="1" w:unhideWhenUsed="1"/>
     <w:lsdException w:name="HTML Variable" w:semiHidden="1" w:unhideWhenUsed="1"/>
+    <w:lsdException w:name="Normal Table" w:semiHidden="1" w:unhideWhenUsed="1"/>
     <w:lsdException w:name="annotation subject" w:semiHidden="1" w:unhideWhenUsed="1"/>
     <w:lsdException w:name="No List" w:semiHidden="1" w:unhideWhenUsed="1"/>
     <w:lsdException w:name="Outline List 1" w:semiHidden="1" w:unhideWhenUsed="1"/>
@@ -792,9 +1487,11 @@
     <w:lsdException w:name="Table Subtle 1" w:semiHidden="1" w:unhideWhenUsed="1"/>
     <w:lsdException w:name="Table Subtle 2" w:semiHidden="1" w:unhideWhenUsed="1"/>
     <w:lsdException w:name="Table Web 1" w:semiHidden="1" w:unhideWhenUsed="1"/>
+    <w:lsdException w:name="Table Web 2" w:semiHidden="1" w:unhideWhenUsed="1"/>
     <w:lsdException w:name="Table Web 3" w:semiHidden="1" w:unhideWhenUsed="1"/>
     <w:lsdException w:name="Balloon Text" w:semiHidden="1" w:unhideWhenUsed="1"/>
     <w:lsdException w:name="Table Grid" w:uiPriority="39"/>
+    <w:lsdException w:name="Table Theme" w:semiHidden="1" w:unhideWhenUsed="1"/>
     <w:lsdException w:name="Placeholder Text" w:semiHidden="1"/>
     <w:lsdException w:name="No Spacing" w:uiPriority="1" w:qFormat="1"/>
     <w:lsdException w:name="Light Shading" w:uiPriority="60"/>
@@ -1015,7 +1712,6 @@
     <w:lsdException w:name="Hashtag" w:semiHidden="1" w:unhideWhenUsed="1"/>
     <w:lsdException w:name="Unresolved Mention" w:semiHidden="1" w:unhideWhenUsed="1"/>
     <w:lsdException w:name="Smart Link" w:semiHidden="1" w:unhideWhenUsed="1"/>
-    <w:lsdException w:name="Smart Link Error" w:semiHidden="1" w:unhideWhenUsed="1"/>
   </w:latentStyles>
   <w:style w:type="paragraph" w:default="1" w:styleId="Normal">
     <w:name w:val="Normal"/>
@@ -1613,16 +2309,8 @@
 <file path=customXml/itemProps3.xml><?xml version="1.0" encoding="utf-8"?>
 <ds:datastoreItem xmlns:ds="http://schemas.openxmlformats.org/officeDocument/2006/customXml" ds:itemID="{DBEF5F5C-B22D-4130-ABE0-0D65439EDF50}">
   <ds:schemaRefs>
+    <ds:schemaRef ds:uri="http://schemas.microsoft.com/office/2006/metadata/properties"/>
     <ds:schemaRef ds:uri="http://schemas.microsoft.com/office/infopath/2007/PartnerControls"/>
-    <ds:schemaRef ds:uri="http://purl.org/dc/terms/"/>
-    <ds:schemaRef ds:uri="6dff4707-7bf8-4102-b125-42e04ae9fdfc"/>
-    <ds:schemaRef ds:uri="http://schemas.microsoft.com/office/2006/documentManagement/types"/>
-    <ds:schemaRef ds:uri="http://purl.org/dc/elements/1.1/"/>
-    <ds:schemaRef ds:uri="http://schemas.microsoft.com/office/2006/metadata/properties"/>
-    <ds:schemaRef ds:uri="1ee2afc6-efc0-4dcc-be09-aabefb754106"/>
-    <ds:schemaRef ds:uri="http://schemas.openxmlformats.org/package/2006/metadata/core-properties"/>
-    <ds:schemaRef ds:uri="http://www.w3.org/XML/1998/namespace"/>
-    <ds:schemaRef ds:uri="http://purl.org/dc/dcmitype/"/>
   </ds:schemaRefs>
 </ds:datastoreItem>
 </file>